--- a/programming-workshop-spring-2024/labs/Отчет по лаб 2 Рязанцев ДЛ.docx
+++ b/programming-workshop-spring-2024/labs/Отчет по лаб 2 Рязанцев ДЛ.docx
@@ -856,15 +856,7 @@
           <w:sz w:val="28"/>
           <w:szCs w:val="28"/>
         </w:rPr>
-        <w:t>A,B,C,D,G,M,N,K,W</w:t>
-      </w:r>
-      <w:r>
-        <w:rPr>
-          <w:rFonts w:ascii="Times New Roman" w:hAnsi="Times New Roman" w:cs="Times New Roman"/>
-          <w:sz w:val="28"/>
-          <w:szCs w:val="28"/>
-        </w:rPr>
-        <w:t xml:space="preserve"> </w:t>
+        <w:t xml:space="preserve">A,B,C,D,G,M,N,K,W </w:t>
       </w:r>
       <w:r>
         <w:rPr>
@@ -994,23 +986,7 @@
           <w:sz w:val="28"/>
           <w:szCs w:val="28"/>
         </w:rPr>
-        <w:t>Определить, является ли число M или</w:t>
-      </w:r>
-      <w:r>
-        <w:rPr>
-          <w:rFonts w:ascii="Times New Roman" w:hAnsi="Times New Roman" w:cs="Times New Roman"/>
-          <w:sz w:val="28"/>
-          <w:szCs w:val="28"/>
-        </w:rPr>
-        <w:t xml:space="preserve"> </w:t>
-      </w:r>
-      <w:r>
-        <w:rPr>
-          <w:rFonts w:ascii="Times New Roman" w:hAnsi="Times New Roman" w:cs="Times New Roman"/>
-          <w:sz w:val="28"/>
-          <w:szCs w:val="28"/>
-        </w:rPr>
-        <w:t>N простым</w:t>
+        <w:t>Определить, является ли число M или N простым</w:t>
       </w:r>
     </w:p>
     <w:p>
@@ -1124,10 +1100,10 @@
             <v:path o:extrusionok="f" gradientshapeok="t" o:connecttype="rect"/>
             <o:lock v:ext="edit" aspectratio="t"/>
           </v:shapetype>
-          <v:shape id="_x0000_i1028" type="#_x0000_t75" style="width:468pt;height:171pt" o:ole="">
+          <v:shape id="_x0000_i1025" type="#_x0000_t75" style="width:468pt;height:171pt" o:ole="">
             <v:imagedata r:id="rId6" o:title=""/>
           </v:shape>
-          <o:OLEObject Type="Embed" ProgID="Word.OpenDocumentText.12" ShapeID="_x0000_i1028" DrawAspect="Content" ObjectID="_1775567262" r:id="rId7"/>
+          <o:OLEObject Type="Embed" ProgID="Word.OpenDocumentText.12" ShapeID="_x0000_i1025" DrawAspect="Content" ObjectID="_1775567622" r:id="rId7"/>
         </w:object>
       </w:r>
     </w:p>
@@ -1288,10 +1264,10 @@
           <w:lang w:val="en-US"/>
         </w:rPr>
         <w:object w:dxaOrig="9354" w:dyaOrig="14535" w14:anchorId="26356A98">
-          <v:shape id="_x0000_i1041" type="#_x0000_t75" style="width:468pt;height:726.75pt" o:ole="">
+          <v:shape id="_x0000_i1026" type="#_x0000_t75" style="width:468pt;height:726.75pt" o:ole="">
             <v:imagedata r:id="rId8" o:title=""/>
           </v:shape>
-          <o:OLEObject Type="Embed" ProgID="Word.OpenDocumentText.12" ShapeID="_x0000_i1041" DrawAspect="Content" ObjectID="_1775567263" r:id="rId9"/>
+          <o:OLEObject Type="Embed" ProgID="Word.OpenDocumentText.12" ShapeID="_x0000_i1026" DrawAspect="Content" ObjectID="_1775567623" r:id="rId9"/>
         </w:object>
       </w:r>
     </w:p>
@@ -1318,10 +1294,10 @@
           <w:szCs w:val="28"/>
         </w:rPr>
         <w:object w:dxaOrig="9354" w:dyaOrig="9727" w14:anchorId="121CB5ED">
-          <v:shape id="_x0000_i1043" type="#_x0000_t75" style="width:468pt;height:486pt" o:ole="">
+          <v:shape id="_x0000_i1027" type="#_x0000_t75" style="width:468pt;height:486pt" o:ole="">
             <v:imagedata r:id="rId10" o:title=""/>
           </v:shape>
-          <o:OLEObject Type="Embed" ProgID="Word.OpenDocumentText.12" ShapeID="_x0000_i1043" DrawAspect="Content" ObjectID="_1775567264" r:id="rId11"/>
+          <o:OLEObject Type="Embed" ProgID="Word.OpenDocumentText.12" ShapeID="_x0000_i1027" DrawAspect="Content" ObjectID="_1775567624" r:id="rId11"/>
         </w:object>
       </w:r>
     </w:p>
@@ -1503,6 +1479,9 @@
         <w:jc w:val="center"/>
       </w:pPr>
       <w:r>
+        <w:rPr>
+          <w:noProof/>
+        </w:rPr>
         <w:drawing>
           <wp:inline distT="0" distB="0" distL="0" distR="0" wp14:anchorId="5B8B9D12" wp14:editId="51E1E5AA">
             <wp:extent cx="5940425" cy="3355975"/>
@@ -1613,6 +1592,7 @@
       <w:r>
         <w:rPr>
           <w:rFonts w:ascii="Times New Roman" w:eastAsia="Times New Roman" w:hAnsi="Times New Roman" w:cs="Times New Roman"/>
+          <w:noProof/>
           <w:color w:val="000000"/>
           <w:sz w:val="24"/>
           <w:szCs w:val="24"/>
@@ -1748,6 +1728,7 @@
         <w:rPr>
           <w:rFonts w:ascii="Times New Roman" w:eastAsia="Times New Roman" w:hAnsi="Times New Roman" w:cs="Times New Roman"/>
           <w:b/>
+          <w:noProof/>
           <w:color w:val="B7B7B7"/>
           <w:sz w:val="28"/>
           <w:szCs w:val="28"/>
@@ -1848,6 +1829,144 @@
     </w:p>
     <w:p>
       <w:pPr>
+        <w:pBdr>
+          <w:top w:val="nil"/>
+          <w:left w:val="nil"/>
+          <w:bottom w:val="nil"/>
+          <w:right w:val="nil"/>
+          <w:between w:val="nil"/>
+        </w:pBdr>
+        <w:spacing w:after="200" w:line="240" w:lineRule="auto"/>
+        <w:jc w:val="center"/>
+        <w:rPr>
+          <w:rFonts w:ascii="Times New Roman" w:eastAsia="Times New Roman" w:hAnsi="Times New Roman" w:cs="Times New Roman"/>
+          <w:color w:val="000000"/>
+          <w:sz w:val="24"/>
+          <w:szCs w:val="24"/>
+        </w:rPr>
+      </w:pPr>
+    </w:p>
+    <w:p>
+      <w:pPr>
+        <w:pBdr>
+          <w:top w:val="nil"/>
+          <w:left w:val="nil"/>
+          <w:bottom w:val="nil"/>
+          <w:right w:val="nil"/>
+          <w:between w:val="nil"/>
+        </w:pBdr>
+        <w:spacing w:after="200" w:line="240" w:lineRule="auto"/>
+        <w:jc w:val="center"/>
+        <w:rPr>
+          <w:rFonts w:ascii="Times New Roman" w:eastAsia="Times New Roman" w:hAnsi="Times New Roman" w:cs="Times New Roman"/>
+          <w:color w:val="000000"/>
+          <w:sz w:val="24"/>
+          <w:szCs w:val="24"/>
+          <w:lang w:val="en-US"/>
+        </w:rPr>
+      </w:pPr>
+      <w:r>
+        <w:rPr>
+          <w:rFonts w:ascii="Times New Roman" w:eastAsia="Times New Roman" w:hAnsi="Times New Roman" w:cs="Times New Roman"/>
+          <w:color w:val="000000"/>
+          <w:sz w:val="24"/>
+          <w:szCs w:val="24"/>
+          <w:lang w:val="en-US"/>
+        </w:rPr>
+        <w:drawing>
+          <wp:inline distT="0" distB="0" distL="0" distR="0" wp14:anchorId="3A09F1BA" wp14:editId="11A4DEBB">
+            <wp:extent cx="5940425" cy="3399790"/>
+            <wp:effectExtent l="0" t="0" r="3175" b="0"/>
+            <wp:docPr id="186593680" name="Picture 1"/>
+            <wp:cNvGraphicFramePr>
+              <a:graphicFrameLocks xmlns:a="http://schemas.openxmlformats.org/drawingml/2006/main" noChangeAspect="1"/>
+            </wp:cNvGraphicFramePr>
+            <a:graphic xmlns:a="http://schemas.openxmlformats.org/drawingml/2006/main">
+              <a:graphicData uri="http://schemas.openxmlformats.org/drawingml/2006/picture">
+                <pic:pic xmlns:pic="http://schemas.openxmlformats.org/drawingml/2006/picture">
+                  <pic:nvPicPr>
+                    <pic:cNvPr id="186593680" name=""/>
+                    <pic:cNvPicPr/>
+                  </pic:nvPicPr>
+                  <pic:blipFill>
+                    <a:blip r:embed="rId15"/>
+                    <a:stretch>
+                      <a:fillRect/>
+                    </a:stretch>
+                  </pic:blipFill>
+                  <pic:spPr>
+                    <a:xfrm>
+                      <a:off x="0" y="0"/>
+                      <a:ext cx="5940425" cy="3399790"/>
+                    </a:xfrm>
+                    <a:prstGeom prst="rect">
+                      <a:avLst/>
+                    </a:prstGeom>
+                  </pic:spPr>
+                </pic:pic>
+              </a:graphicData>
+            </a:graphic>
+          </wp:inline>
+        </w:drawing>
+      </w:r>
+    </w:p>
+    <w:p>
+      <w:pPr>
+        <w:pBdr>
+          <w:top w:val="nil"/>
+          <w:left w:val="nil"/>
+          <w:bottom w:val="nil"/>
+          <w:right w:val="nil"/>
+          <w:between w:val="nil"/>
+        </w:pBdr>
+        <w:spacing w:after="200" w:line="240" w:lineRule="auto"/>
+        <w:jc w:val="center"/>
+        <w:rPr>
+          <w:rFonts w:ascii="Times New Roman" w:eastAsia="Times New Roman" w:hAnsi="Times New Roman" w:cs="Times New Roman"/>
+          <w:color w:val="000000"/>
+          <w:sz w:val="24"/>
+          <w:szCs w:val="24"/>
+        </w:rPr>
+      </w:pPr>
+      <w:r>
+        <w:rPr>
+          <w:rFonts w:ascii="Times New Roman" w:eastAsia="Times New Roman" w:hAnsi="Times New Roman" w:cs="Times New Roman"/>
+          <w:color w:val="000000"/>
+          <w:sz w:val="24"/>
+          <w:szCs w:val="24"/>
+        </w:rPr>
+        <w:t xml:space="preserve">Рисунок </w:t>
+      </w:r>
+      <w:r>
+        <w:rPr>
+          <w:rFonts w:ascii="Times New Roman" w:eastAsia="Times New Roman" w:hAnsi="Times New Roman" w:cs="Times New Roman"/>
+          <w:color w:val="000000"/>
+          <w:sz w:val="24"/>
+          <w:szCs w:val="24"/>
+        </w:rPr>
+        <w:t>4</w:t>
+      </w:r>
+      <w:r>
+        <w:rPr>
+          <w:rFonts w:ascii="Times New Roman" w:eastAsia="Times New Roman" w:hAnsi="Times New Roman" w:cs="Times New Roman"/>
+          <w:color w:val="000000"/>
+          <w:sz w:val="24"/>
+          <w:szCs w:val="24"/>
+        </w:rPr>
+        <w:t xml:space="preserve"> – Сообщение об ошибке при попытке </w:t>
+      </w:r>
+      <w:r>
+        <w:rPr>
+          <w:rFonts w:ascii="Times New Roman" w:eastAsia="Times New Roman" w:hAnsi="Times New Roman" w:cs="Times New Roman"/>
+          <w:color w:val="000000"/>
+          <w:sz w:val="24"/>
+          <w:szCs w:val="24"/>
+        </w:rPr>
+        <w:t>ввести буквы в поле для чисел</w:t>
+      </w:r>
+    </w:p>
+    <w:p>
+      <w:pPr>
         <w:rPr>
           <w:rFonts w:ascii="Times New Roman" w:eastAsia="Times New Roman" w:hAnsi="Times New Roman" w:cs="Times New Roman"/>
           <w:b/>
@@ -1867,6 +1986,7 @@
         <w:rPr>
           <w:b/>
         </w:rPr>
+        <w:lastRenderedPageBreak/>
         <w:t>Вывод</w:t>
       </w:r>
     </w:p>
@@ -2634,7 +2754,7 @@
   <w:style w:type="paragraph" w:default="1" w:styleId="Normal">
     <w:name w:val="Normal"/>
     <w:qFormat/>
-    <w:rsid w:val="00F066C3"/>
+    <w:rsid w:val="000A0BB0"/>
   </w:style>
   <w:style w:type="paragraph" w:styleId="Heading1">
     <w:name w:val="heading 1"/>
